--- a/Задание двусторонний бланк 409.docx
+++ b/Задание двусторонний бланк 409.docx
@@ -1464,6 +1464,7 @@
         <w:spacing w:line="276" w:lineRule="auto"/>
         <w:ind w:right="-143"/>
         <w:rPr>
+          <w:color w:val="000000"/>
           <w:sz w:val="24"/>
           <w:szCs w:val="16"/>
           <w:u w:val="single"/>
@@ -1481,7 +1482,7 @@
       </w:r>
       <w:r>
         <w:rPr>
-          <w:color w:val="FF0000"/>
+          <w:color w:val="000000"/>
           <w:sz w:val="24"/>
           <w:szCs w:val="24"/>
           <w:u w:val="single"/>
@@ -1491,6 +1492,7 @@
       </w:r>
       <w:r>
         <w:rPr>
+          <w:color w:val="000000"/>
           <w:sz w:val="24"/>
           <w:szCs w:val="16"/>
           <w:u w:val="single"/>
@@ -1500,6 +1502,7 @@
       </w:r>
       <w:r>
         <w:rPr>
+          <w:color w:val="000000"/>
           <w:sz w:val="24"/>
           <w:szCs w:val="16"/>
           <w:u w:val="single"/>
@@ -1509,6 +1512,7 @@
       </w:r>
       <w:r>
         <w:rPr>
+          <w:color w:val="000000"/>
           <w:sz w:val="24"/>
           <w:szCs w:val="16"/>
           <w:u w:val="single"/>
@@ -1518,6 +1522,7 @@
       </w:r>
       <w:r>
         <w:rPr>
+          <w:color w:val="000000"/>
           <w:sz w:val="24"/>
           <w:szCs w:val="16"/>
           <w:u w:val="single"/>
@@ -1527,6 +1532,7 @@
       </w:r>
       <w:r>
         <w:rPr>
+          <w:color w:val="000000"/>
           <w:sz w:val="24"/>
           <w:szCs w:val="16"/>
           <w:u w:val="single"/>
@@ -1536,6 +1542,7 @@
       </w:r>
       <w:r>
         <w:rPr>
+          <w:color w:val="000000"/>
           <w:sz w:val="24"/>
           <w:szCs w:val="16"/>
           <w:u w:val="single"/>
@@ -1545,6 +1552,7 @@
       </w:r>
       <w:r>
         <w:rPr>
+          <w:color w:val="000000"/>
           <w:sz w:val="24"/>
           <w:szCs w:val="16"/>
           <w:u w:val="single"/>
@@ -1554,6 +1562,7 @@
       </w:r>
       <w:r>
         <w:rPr>
+          <w:color w:val="000000"/>
           <w:sz w:val="24"/>
           <w:szCs w:val="16"/>
           <w:u w:val="single"/>
@@ -1644,147 +1653,25 @@
           <w:sz w:val="24"/>
           <w:u w:val="single"/>
         </w:rPr>
-        <w:t>Построение маршрута космического кора</w:t>
-      </w:r>
-      <w:bookmarkStart w:id="0" w:name="_GoBack"/>
-      <w:bookmarkEnd w:id="0"/>
+        <w:t xml:space="preserve">Построение маршрута космического корабля с использованием эффекта </w:t>
+      </w:r>
+      <w:proofErr w:type="spellStart"/>
       <w:r>
         <w:rPr>
           <w:rFonts w:ascii="Times New Roman" w:hAnsi="Times New Roman"/>
           <w:sz w:val="24"/>
           <w:u w:val="single"/>
         </w:rPr>
-        <w:t xml:space="preserve">бля с использованием эффекта </w:t>
-      </w:r>
-      <w:proofErr w:type="spellStart"/>
+        <w:t>Оберта</w:t>
+      </w:r>
+      <w:proofErr w:type="spellEnd"/>
       <w:r>
         <w:rPr>
           <w:rFonts w:ascii="Times New Roman" w:hAnsi="Times New Roman"/>
           <w:sz w:val="24"/>
           <w:u w:val="single"/>
         </w:rPr>
-        <w:t>Оберта</w:t>
-      </w:r>
-      <w:proofErr w:type="spellEnd"/>
-      <w:r>
-        <w:rPr>
-          <w:rFonts w:ascii="Times New Roman" w:hAnsi="Times New Roman"/>
-          <w:sz w:val="24"/>
-          <w:u w:val="single"/>
-        </w:rPr>
         <w:t>»</w:t>
-      </w:r>
-      <w:r>
-        <w:rPr>
-          <w:rFonts w:ascii="Times New Roman" w:hAnsi="Times New Roman"/>
-          <w:sz w:val="24"/>
-          <w:u w:val="single"/>
-        </w:rPr>
-        <w:tab/>
-      </w:r>
-      <w:r>
-        <w:rPr>
-          <w:rFonts w:ascii="Times New Roman" w:hAnsi="Times New Roman"/>
-          <w:sz w:val="24"/>
-          <w:u w:val="single"/>
-        </w:rPr>
-        <w:tab/>
-      </w:r>
-      <w:r>
-        <w:rPr>
-          <w:rFonts w:ascii="Times New Roman" w:hAnsi="Times New Roman"/>
-          <w:sz w:val="24"/>
-          <w:u w:val="single"/>
-        </w:rPr>
-        <w:tab/>
-      </w:r>
-      <w:r>
-        <w:rPr>
-          <w:rFonts w:ascii="Times New Roman" w:hAnsi="Times New Roman"/>
-          <w:sz w:val="24"/>
-          <w:u w:val="single"/>
-        </w:rPr>
-        <w:tab/>
-      </w:r>
-      <w:r>
-        <w:rPr>
-          <w:rFonts w:ascii="Times New Roman" w:hAnsi="Times New Roman"/>
-          <w:sz w:val="24"/>
-          <w:u w:val="single"/>
-        </w:rPr>
-        <w:tab/>
-      </w:r>
-      <w:r>
-        <w:rPr>
-          <w:rFonts w:ascii="Times New Roman" w:hAnsi="Times New Roman"/>
-          <w:sz w:val="24"/>
-          <w:u w:val="single"/>
-        </w:rPr>
-        <w:tab/>
-      </w:r>
-      <w:r>
-        <w:rPr>
-          <w:rFonts w:ascii="Times New Roman" w:hAnsi="Times New Roman"/>
-          <w:sz w:val="24"/>
-          <w:u w:val="single"/>
-        </w:rPr>
-        <w:tab/>
-      </w:r>
-      <w:r>
-        <w:rPr>
-          <w:rFonts w:ascii="Times New Roman" w:hAnsi="Times New Roman"/>
-          <w:sz w:val="24"/>
-          <w:u w:val="single"/>
-        </w:rPr>
-        <w:tab/>
-      </w:r>
-      <w:r>
-        <w:rPr>
-          <w:rFonts w:ascii="Times New Roman" w:hAnsi="Times New Roman"/>
-          <w:sz w:val="24"/>
-          <w:u w:val="single"/>
-        </w:rPr>
-        <w:tab/>
-      </w:r>
-      <w:r>
-        <w:rPr>
-          <w:rFonts w:ascii="Times New Roman" w:hAnsi="Times New Roman"/>
-          <w:sz w:val="24"/>
-          <w:u w:val="single"/>
-        </w:rPr>
-        <w:tab/>
-      </w:r>
-      <w:r>
-        <w:rPr>
-          <w:rFonts w:ascii="Times New Roman" w:hAnsi="Times New Roman"/>
-          <w:sz w:val="24"/>
-          <w:u w:val="single"/>
-        </w:rPr>
-        <w:tab/>
-      </w:r>
-      <w:r>
-        <w:rPr>
-          <w:rFonts w:ascii="Times New Roman" w:hAnsi="Times New Roman"/>
-          <w:sz w:val="24"/>
-          <w:u w:val="single"/>
-        </w:rPr>
-        <w:tab/>
-      </w:r>
-      <w:r>
-        <w:rPr>
-          <w:rFonts w:ascii="Times New Roman" w:hAnsi="Times New Roman"/>
-          <w:sz w:val="24"/>
-          <w:u w:val="single"/>
-        </w:rPr>
-        <w:tab/>
-      </w:r>
-      <w:r>
-        <w:rPr>
-          <w:rFonts w:ascii="Times New Roman" w:hAnsi="Times New Roman"/>
-          <w:sz w:val="24"/>
-          <w:u w:val="single"/>
-        </w:rPr>
-        <w:tab/>
       </w:r>
       <w:r>
         <w:rPr>
@@ -2015,6 +1902,50 @@
           <w:sz w:val="24"/>
           <w:u w:val="single"/>
         </w:rPr>
+        <w:t xml:space="preserve">Реализовать алгоритм построения маршрута космического корабля с использованием эффекта </w:t>
+      </w:r>
+      <w:proofErr w:type="spellStart"/>
+      <w:r>
+        <w:rPr>
+          <w:rFonts w:ascii="Times New Roman" w:hAnsi="Times New Roman"/>
+          <w:sz w:val="24"/>
+          <w:u w:val="single"/>
+        </w:rPr>
+        <w:t>Оберта</w:t>
+      </w:r>
+      <w:proofErr w:type="spellEnd"/>
+      <w:r>
+        <w:rPr>
+          <w:rFonts w:ascii="Times New Roman" w:hAnsi="Times New Roman"/>
+          <w:sz w:val="24"/>
+          <w:u w:val="single"/>
+        </w:rPr>
+        <w:t xml:space="preserve">. Смоделировать другие маневры спутника для выхода в открытый космос для оценки эффективности использования эффекта </w:t>
+      </w:r>
+      <w:proofErr w:type="spellStart"/>
+      <w:r>
+        <w:rPr>
+          <w:rFonts w:ascii="Times New Roman" w:hAnsi="Times New Roman"/>
+          <w:sz w:val="24"/>
+          <w:u w:val="single"/>
+        </w:rPr>
+        <w:t>Оберта</w:t>
+      </w:r>
+      <w:proofErr w:type="spellEnd"/>
+      <w:r>
+        <w:rPr>
+          <w:rFonts w:ascii="Times New Roman" w:hAnsi="Times New Roman"/>
+          <w:sz w:val="24"/>
+          <w:u w:val="single"/>
+        </w:rPr>
+        <w:t>.</w:t>
+      </w:r>
+      <w:r>
+        <w:rPr>
+          <w:rFonts w:ascii="Times New Roman" w:hAnsi="Times New Roman"/>
+          <w:sz w:val="24"/>
+          <w:u w:val="single"/>
+        </w:rPr>
         <w:tab/>
       </w:r>
     </w:p>
@@ -2046,27 +1977,6 @@
           <w:tab w:val="left" w:pos="9923"/>
         </w:tabs>
         <w:spacing w:after="0"/>
-        <w:ind w:right="-143"/>
-        <w:rPr>
-          <w:rFonts w:ascii="Times New Roman" w:hAnsi="Times New Roman"/>
-          <w:sz w:val="24"/>
-          <w:u w:val="single"/>
-        </w:rPr>
-      </w:pPr>
-      <w:r>
-        <w:rPr>
-          <w:rFonts w:ascii="Times New Roman" w:hAnsi="Times New Roman"/>
-          <w:sz w:val="24"/>
-          <w:u w:val="single"/>
-        </w:rPr>
-        <w:tab/>
-      </w:r>
-    </w:p>
-    <w:p>
-      <w:pPr>
-        <w:tabs>
-          <w:tab w:val="left" w:pos="9923"/>
-        </w:tabs>
         <w:ind w:right="-143"/>
         <w:rPr>
           <w:rFonts w:ascii="Times New Roman" w:hAnsi="Times New Roman"/>
@@ -2333,17 +2243,6 @@
                 <w:lang w:val="ru-RU"/>
               </w:rPr>
             </w:pPr>
-            <w:r>
-              <w:rPr>
-                <w:b/>
-                <w:bCs/>
-                <w:color w:val="FF0000"/>
-                <w:sz w:val="24"/>
-                <w:szCs w:val="24"/>
-                <w:lang w:val="ru-RU"/>
-              </w:rPr>
-              <w:t>ХХ</w:t>
-            </w:r>
           </w:p>
         </w:tc>
       </w:tr>
@@ -2455,8 +2354,8 @@
         <w:gridCol w:w="709"/>
         <w:gridCol w:w="3686"/>
         <w:gridCol w:w="2227"/>
-        <w:gridCol w:w="2160"/>
-        <w:gridCol w:w="1283"/>
+        <w:gridCol w:w="2309"/>
+        <w:gridCol w:w="1134"/>
       </w:tblGrid>
       <w:tr>
         <w:trPr>
@@ -2593,7 +2492,7 @@
         </w:tc>
         <w:tc>
           <w:tcPr>
-            <w:tcW w:w="2160" w:type="dxa"/>
+            <w:tcW w:w="2309" w:type="dxa"/>
             <w:vAlign w:val="center"/>
           </w:tcPr>
           <w:p>
@@ -2617,7 +2516,7 @@
         </w:tc>
         <w:tc>
           <w:tcPr>
-            <w:tcW w:w="1283" w:type="dxa"/>
+            <w:tcW w:w="1134" w:type="dxa"/>
             <w:vAlign w:val="center"/>
           </w:tcPr>
           <w:p>
@@ -2712,7 +2611,7 @@
         </w:tc>
         <w:tc>
           <w:tcPr>
-            <w:tcW w:w="2160" w:type="dxa"/>
+            <w:tcW w:w="2309" w:type="dxa"/>
           </w:tcPr>
           <w:p>
             <w:pPr>
@@ -2747,15 +2646,36 @@
             <w:r>
               <w:rPr>
                 <w:rFonts w:ascii="Times New Roman" w:hAnsi="Times New Roman"/>
-                <w:color w:val="FF0000"/>
-              </w:rPr>
-              <w:t>01.03.2022</w:t>
+                <w:color w:val="000000"/>
+              </w:rPr>
+              <w:t>20</w:t>
+            </w:r>
+            <w:r>
+              <w:rPr>
+                <w:rFonts w:ascii="Times New Roman" w:hAnsi="Times New Roman"/>
+                <w:color w:val="000000"/>
+              </w:rPr>
+              <w:t>.0</w:t>
+            </w:r>
+            <w:r>
+              <w:rPr>
+                <w:rFonts w:ascii="Times New Roman" w:hAnsi="Times New Roman"/>
+                <w:color w:val="000000"/>
+              </w:rPr>
+              <w:t>2</w:t>
+            </w:r>
+            <w:r>
+              <w:rPr>
+                <w:rFonts w:ascii="Times New Roman" w:hAnsi="Times New Roman"/>
+                <w:color w:val="000000"/>
+              </w:rPr>
+              <w:t>.2022</w:t>
             </w:r>
           </w:p>
         </w:tc>
         <w:tc>
           <w:tcPr>
-            <w:tcW w:w="1283" w:type="dxa"/>
+            <w:tcW w:w="1134" w:type="dxa"/>
           </w:tcPr>
           <w:p>
             <w:pPr>
@@ -2855,7 +2775,7 @@
         </w:tc>
         <w:tc>
           <w:tcPr>
-            <w:tcW w:w="2160" w:type="dxa"/>
+            <w:tcW w:w="2309" w:type="dxa"/>
           </w:tcPr>
           <w:p>
             <w:pPr>
@@ -2865,35 +2785,70 @@
               <w:ind w:right="-1134"/>
               <w:rPr>
                 <w:rFonts w:ascii="Times New Roman" w:hAnsi="Times New Roman"/>
-                <w:color w:val="FF0000"/>
+                <w:color w:val="000000"/>
               </w:rPr>
             </w:pPr>
             <w:r>
               <w:rPr>
                 <w:rFonts w:ascii="Times New Roman" w:hAnsi="Times New Roman"/>
-                <w:color w:val="FF0000"/>
-              </w:rPr>
-              <w:t>0</w:t>
+                <w:color w:val="000000"/>
+              </w:rPr>
+              <w:t>21</w:t>
             </w:r>
             <w:r>
               <w:rPr>
                 <w:rFonts w:ascii="Times New Roman" w:hAnsi="Times New Roman"/>
-                <w:color w:val="FF0000"/>
+                <w:color w:val="000000"/>
+              </w:rPr>
+              <w:t>.0</w:t>
+            </w:r>
+            <w:r>
+              <w:rPr>
+                <w:rFonts w:ascii="Times New Roman" w:hAnsi="Times New Roman"/>
+                <w:color w:val="000000"/>
               </w:rPr>
               <w:t>2</w:t>
             </w:r>
             <w:r>
               <w:rPr>
                 <w:rFonts w:ascii="Times New Roman" w:hAnsi="Times New Roman"/>
-                <w:color w:val="FF0000"/>
-              </w:rPr>
-              <w:t>.03.2022-15.04.2022</w:t>
+                <w:color w:val="000000"/>
+              </w:rPr>
+              <w:t>.2022-</w:t>
+            </w:r>
+            <w:r>
+              <w:rPr>
+                <w:rFonts w:ascii="Times New Roman" w:hAnsi="Times New Roman"/>
+                <w:color w:val="000000"/>
+              </w:rPr>
+              <w:t>01</w:t>
+            </w:r>
+            <w:r>
+              <w:rPr>
+                <w:rFonts w:ascii="Times New Roman" w:hAnsi="Times New Roman"/>
+                <w:color w:val="000000"/>
+              </w:rPr>
+              <w:t>.0</w:t>
+            </w:r>
+            <w:r>
+              <w:rPr>
+                <w:rFonts w:ascii="Times New Roman" w:hAnsi="Times New Roman"/>
+                <w:color w:val="000000"/>
+              </w:rPr>
+              <w:t>3</w:t>
+            </w:r>
+            <w:r>
+              <w:rPr>
+                <w:rFonts w:ascii="Times New Roman" w:hAnsi="Times New Roman"/>
+                <w:color w:val="000000"/>
+              </w:rPr>
+              <w:t>.2022</w:t>
             </w:r>
           </w:p>
         </w:tc>
         <w:tc>
           <w:tcPr>
-            <w:tcW w:w="1283" w:type="dxa"/>
+            <w:tcW w:w="1134" w:type="dxa"/>
           </w:tcPr>
           <w:p>
             <w:pPr>
@@ -2944,11 +2899,17 @@
               <w:tabs>
                 <w:tab w:val="right" w:pos="10348"/>
               </w:tabs>
-              <w:ind w:left="567" w:right="-1134"/>
+              <w:ind w:right="-1134"/>
               <w:rPr>
                 <w:rFonts w:ascii="Times New Roman" w:hAnsi="Times New Roman"/>
               </w:rPr>
             </w:pPr>
+            <w:r>
+              <w:rPr>
+                <w:rFonts w:ascii="Times New Roman" w:hAnsi="Times New Roman"/>
+              </w:rPr>
+              <w:t>Разработка программы и алгоритма</w:t>
+            </w:r>
           </w:p>
         </w:tc>
         <w:tc>
@@ -2961,16 +2922,23 @@
                 <w:tab w:val="right" w:pos="10348"/>
               </w:tabs>
               <w:ind w:right="-1134"/>
-              <w:jc w:val="center"/>
               <w:rPr>
                 <w:rFonts w:ascii="Times New Roman" w:hAnsi="Times New Roman"/>
+                <w:color w:val="000000"/>
               </w:rPr>
             </w:pPr>
+            <w:r>
+              <w:rPr>
+                <w:rFonts w:ascii="Times New Roman" w:hAnsi="Times New Roman"/>
+                <w:color w:val="000000"/>
+              </w:rPr>
+              <w:t xml:space="preserve">              20%</w:t>
+            </w:r>
           </w:p>
         </w:tc>
         <w:tc>
           <w:tcPr>
-            <w:tcW w:w="2160" w:type="dxa"/>
+            <w:tcW w:w="2309" w:type="dxa"/>
           </w:tcPr>
           <w:p>
             <w:pPr>
@@ -2980,14 +2948,21 @@
               <w:ind w:right="-1134"/>
               <w:rPr>
                 <w:rFonts w:ascii="Times New Roman" w:hAnsi="Times New Roman"/>
-                <w:color w:val="FF0000"/>
+                <w:color w:val="000000"/>
               </w:rPr>
             </w:pPr>
+            <w:r>
+              <w:rPr>
+                <w:rFonts w:ascii="Times New Roman" w:hAnsi="Times New Roman"/>
+                <w:color w:val="000000"/>
+              </w:rPr>
+              <w:t>02.03.2022-20.03.2022</w:t>
+            </w:r>
           </w:p>
         </w:tc>
         <w:tc>
           <w:tcPr>
-            <w:tcW w:w="1283" w:type="dxa"/>
+            <w:tcW w:w="1134" w:type="dxa"/>
           </w:tcPr>
           <w:p>
             <w:pPr>
@@ -3038,11 +3013,29 @@
               <w:tabs>
                 <w:tab w:val="right" w:pos="10348"/>
               </w:tabs>
-              <w:ind w:left="567" w:right="-1134"/>
+              <w:ind w:right="-1134"/>
               <w:rPr>
                 <w:rFonts w:ascii="Times New Roman" w:hAnsi="Times New Roman"/>
               </w:rPr>
             </w:pPr>
+            <w:r>
+              <w:rPr>
+                <w:rFonts w:ascii="Times New Roman" w:hAnsi="Times New Roman"/>
+              </w:rPr>
+              <w:t>Моделирование космическ</w:t>
+            </w:r>
+            <w:r>
+              <w:rPr>
+                <w:rFonts w:ascii="Times New Roman" w:hAnsi="Times New Roman"/>
+              </w:rPr>
+              <w:t>их</w:t>
+            </w:r>
+            <w:r>
+              <w:rPr>
+                <w:rFonts w:ascii="Times New Roman" w:hAnsi="Times New Roman"/>
+              </w:rPr>
+              <w:t xml:space="preserve"> систем</w:t>
+            </w:r>
           </w:p>
         </w:tc>
         <w:tc>
@@ -3055,16 +3048,23 @@
                 <w:tab w:val="right" w:pos="10348"/>
               </w:tabs>
               <w:ind w:right="-1134"/>
-              <w:jc w:val="center"/>
               <w:rPr>
                 <w:rFonts w:ascii="Times New Roman" w:hAnsi="Times New Roman"/>
+                <w:color w:val="000000"/>
               </w:rPr>
             </w:pPr>
+            <w:r>
+              <w:rPr>
+                <w:rFonts w:ascii="Times New Roman" w:hAnsi="Times New Roman"/>
+                <w:color w:val="000000"/>
+              </w:rPr>
+              <w:t xml:space="preserve">              20% </w:t>
+            </w:r>
           </w:p>
         </w:tc>
         <w:tc>
           <w:tcPr>
-            <w:tcW w:w="2160" w:type="dxa"/>
+            <w:tcW w:w="2309" w:type="dxa"/>
           </w:tcPr>
           <w:p>
             <w:pPr>
@@ -3074,14 +3074,21 @@
               <w:ind w:right="-1134"/>
               <w:rPr>
                 <w:rFonts w:ascii="Times New Roman" w:hAnsi="Times New Roman"/>
-                <w:color w:val="FF0000"/>
+                <w:color w:val="000000"/>
               </w:rPr>
             </w:pPr>
+            <w:r>
+              <w:rPr>
+                <w:rFonts w:ascii="Times New Roman" w:hAnsi="Times New Roman"/>
+                <w:color w:val="000000"/>
+              </w:rPr>
+              <w:t>21.03.2022-20.04.2022</w:t>
+            </w:r>
           </w:p>
         </w:tc>
         <w:tc>
           <w:tcPr>
-            <w:tcW w:w="1283" w:type="dxa"/>
+            <w:tcW w:w="1134" w:type="dxa"/>
           </w:tcPr>
           <w:p>
             <w:pPr>
@@ -3132,11 +3139,17 @@
               <w:tabs>
                 <w:tab w:val="right" w:pos="10348"/>
               </w:tabs>
-              <w:ind w:left="567" w:right="-1134"/>
+              <w:ind w:right="-1134"/>
               <w:rPr>
                 <w:rFonts w:ascii="Times New Roman" w:hAnsi="Times New Roman"/>
               </w:rPr>
             </w:pPr>
+            <w:r>
+              <w:rPr>
+                <w:rFonts w:ascii="Times New Roman" w:hAnsi="Times New Roman"/>
+              </w:rPr>
+              <w:t>Сравнение результатов</w:t>
+            </w:r>
           </w:p>
         </w:tc>
         <w:tc>
@@ -3149,16 +3162,23 @@
                 <w:tab w:val="right" w:pos="10348"/>
               </w:tabs>
               <w:ind w:right="-1134"/>
-              <w:jc w:val="center"/>
               <w:rPr>
                 <w:rFonts w:ascii="Times New Roman" w:hAnsi="Times New Roman"/>
+                <w:color w:val="000000"/>
               </w:rPr>
             </w:pPr>
+            <w:r>
+              <w:rPr>
+                <w:rFonts w:ascii="Times New Roman" w:hAnsi="Times New Roman"/>
+                <w:color w:val="000000"/>
+              </w:rPr>
+              <w:t xml:space="preserve">              10%</w:t>
+            </w:r>
           </w:p>
         </w:tc>
         <w:tc>
           <w:tcPr>
-            <w:tcW w:w="2160" w:type="dxa"/>
+            <w:tcW w:w="2309" w:type="dxa"/>
           </w:tcPr>
           <w:p>
             <w:pPr>
@@ -3168,14 +3188,21 @@
               <w:ind w:right="-1134"/>
               <w:rPr>
                 <w:rFonts w:ascii="Times New Roman" w:hAnsi="Times New Roman"/>
-                <w:color w:val="FF0000"/>
+                <w:color w:val="000000"/>
               </w:rPr>
             </w:pPr>
+            <w:r>
+              <w:rPr>
+                <w:rFonts w:ascii="Times New Roman" w:hAnsi="Times New Roman"/>
+                <w:color w:val="000000"/>
+              </w:rPr>
+              <w:t>21.04.2022 -13.05.2022</w:t>
+            </w:r>
           </w:p>
         </w:tc>
         <w:tc>
           <w:tcPr>
-            <w:tcW w:w="1283" w:type="dxa"/>
+            <w:tcW w:w="1134" w:type="dxa"/>
           </w:tcPr>
           <w:p>
             <w:pPr>
@@ -3226,100 +3253,6 @@
               <w:tabs>
                 <w:tab w:val="right" w:pos="10348"/>
               </w:tabs>
-              <w:ind w:left="567" w:right="-1134"/>
-              <w:rPr>
-                <w:rFonts w:ascii="Times New Roman" w:hAnsi="Times New Roman"/>
-              </w:rPr>
-            </w:pPr>
-          </w:p>
-        </w:tc>
-        <w:tc>
-          <w:tcPr>
-            <w:tcW w:w="2227" w:type="dxa"/>
-          </w:tcPr>
-          <w:p>
-            <w:pPr>
-              <w:tabs>
-                <w:tab w:val="right" w:pos="10348"/>
-              </w:tabs>
-              <w:ind w:right="-1134"/>
-              <w:jc w:val="center"/>
-              <w:rPr>
-                <w:rFonts w:ascii="Times New Roman" w:hAnsi="Times New Roman"/>
-              </w:rPr>
-            </w:pPr>
-          </w:p>
-        </w:tc>
-        <w:tc>
-          <w:tcPr>
-            <w:tcW w:w="2160" w:type="dxa"/>
-          </w:tcPr>
-          <w:p>
-            <w:pPr>
-              <w:tabs>
-                <w:tab w:val="right" w:pos="10348"/>
-              </w:tabs>
-              <w:ind w:right="-1134"/>
-              <w:rPr>
-                <w:rFonts w:ascii="Times New Roman" w:hAnsi="Times New Roman"/>
-                <w:color w:val="FF0000"/>
-              </w:rPr>
-            </w:pPr>
-          </w:p>
-        </w:tc>
-        <w:tc>
-          <w:tcPr>
-            <w:tcW w:w="1283" w:type="dxa"/>
-          </w:tcPr>
-          <w:p>
-            <w:pPr>
-              <w:tabs>
-                <w:tab w:val="right" w:pos="10348"/>
-              </w:tabs>
-              <w:ind w:left="567" w:right="-1134"/>
-              <w:jc w:val="center"/>
-              <w:rPr>
-                <w:rFonts w:ascii="Times New Roman" w:hAnsi="Times New Roman"/>
-              </w:rPr>
-            </w:pPr>
-          </w:p>
-        </w:tc>
-      </w:tr>
-      <w:tr>
-        <w:trPr>
-          <w:trHeight w:hRule="exact" w:val="380"/>
-        </w:trPr>
-        <w:tc>
-          <w:tcPr>
-            <w:tcW w:w="709" w:type="dxa"/>
-          </w:tcPr>
-          <w:p>
-            <w:pPr>
-              <w:tabs>
-                <w:tab w:val="right" w:pos="10348"/>
-              </w:tabs>
-              <w:ind w:right="-1134"/>
-              <w:rPr>
-                <w:rFonts w:ascii="Times New Roman" w:hAnsi="Times New Roman"/>
-              </w:rPr>
-            </w:pPr>
-            <w:r>
-              <w:rPr>
-                <w:rFonts w:ascii="Times New Roman" w:hAnsi="Times New Roman"/>
-              </w:rPr>
-              <w:t>7</w:t>
-            </w:r>
-          </w:p>
-        </w:tc>
-        <w:tc>
-          <w:tcPr>
-            <w:tcW w:w="3686" w:type="dxa"/>
-          </w:tcPr>
-          <w:p>
-            <w:pPr>
-              <w:tabs>
-                <w:tab w:val="right" w:pos="10348"/>
-              </w:tabs>
               <w:ind w:right="-1134"/>
               <w:rPr>
                 <w:rFonts w:ascii="Times New Roman" w:hAnsi="Times New Roman"/>
@@ -3369,7 +3302,7 @@
         </w:tc>
         <w:tc>
           <w:tcPr>
-            <w:tcW w:w="2160" w:type="dxa"/>
+            <w:tcW w:w="2309" w:type="dxa"/>
           </w:tcPr>
           <w:p>
             <w:pPr>
@@ -3379,13 +3312,13 @@
               <w:ind w:right="-1134"/>
               <w:rPr>
                 <w:rFonts w:ascii="Times New Roman" w:hAnsi="Times New Roman"/>
-                <w:color w:val="FF0000"/>
+                <w:color w:val="000000"/>
               </w:rPr>
             </w:pPr>
             <w:r>
               <w:rPr>
                 <w:rFonts w:ascii="Times New Roman" w:hAnsi="Times New Roman"/>
-                <w:color w:val="FF0000"/>
+                <w:color w:val="000000"/>
               </w:rPr>
               <w:t>14.05.2022-20.05.2022</w:t>
             </w:r>
@@ -3393,7 +3326,7 @@
         </w:tc>
         <w:tc>
           <w:tcPr>
-            <w:tcW w:w="1283" w:type="dxa"/>
+            <w:tcW w:w="1134" w:type="dxa"/>
           </w:tcPr>
           <w:p>
             <w:pPr>
@@ -3431,7 +3364,7 @@
               <w:rPr>
                 <w:rFonts w:ascii="Times New Roman" w:hAnsi="Times New Roman"/>
               </w:rPr>
-              <w:t>8</w:t>
+              <w:t>7</w:t>
             </w:r>
           </w:p>
         </w:tc>
@@ -3514,7 +3447,7 @@
         </w:tc>
         <w:tc>
           <w:tcPr>
-            <w:tcW w:w="2160" w:type="dxa"/>
+            <w:tcW w:w="2309" w:type="dxa"/>
           </w:tcPr>
           <w:p>
             <w:pPr>
@@ -3530,7 +3463,7 @@
             <w:r>
               <w:rPr>
                 <w:rFonts w:ascii="Times New Roman" w:hAnsi="Times New Roman"/>
-                <w:color w:val="FF0000"/>
+                <w:color w:val="000000"/>
               </w:rPr>
               <w:t>21.05.2022</w:t>
             </w:r>
@@ -3570,7 +3503,7 @@
         </w:tc>
         <w:tc>
           <w:tcPr>
-            <w:tcW w:w="1283" w:type="dxa"/>
+            <w:tcW w:w="1134" w:type="dxa"/>
           </w:tcPr>
           <w:p>
             <w:pPr>
@@ -4477,6 +4410,7 @@
         <w:ind w:right="-143"/>
         <w:rPr>
           <w:rFonts w:ascii="Times New Roman" w:hAnsi="Times New Roman"/>
+          <w:color w:val="000000"/>
           <w:sz w:val="24"/>
         </w:rPr>
       </w:pPr>
@@ -4532,6 +4466,7 @@
       <w:r>
         <w:rPr>
           <w:rFonts w:ascii="Times New Roman" w:hAnsi="Times New Roman"/>
+          <w:color w:val="000000"/>
           <w:sz w:val="24"/>
           <w:u w:val="single"/>
         </w:rPr>
@@ -4540,6 +4475,7 @@
       <w:r>
         <w:rPr>
           <w:rFonts w:ascii="Times New Roman" w:hAnsi="Times New Roman"/>
+          <w:color w:val="000000"/>
           <w:sz w:val="24"/>
           <w:u w:val="single"/>
         </w:rPr>
@@ -4548,6 +4484,7 @@
       <w:r>
         <w:rPr>
           <w:rFonts w:ascii="Times New Roman" w:hAnsi="Times New Roman"/>
+          <w:color w:val="000000"/>
           <w:sz w:val="24"/>
           <w:u w:val="single"/>
         </w:rPr>
@@ -4556,6 +4493,7 @@
       <w:r>
         <w:rPr>
           <w:rFonts w:ascii="Times New Roman" w:hAnsi="Times New Roman"/>
+          <w:color w:val="000000"/>
           <w:sz w:val="24"/>
           <w:u w:val="single"/>
         </w:rPr>
@@ -4564,6 +4502,7 @@
       <w:r>
         <w:rPr>
           <w:rFonts w:ascii="Times New Roman" w:hAnsi="Times New Roman"/>
+          <w:color w:val="000000"/>
           <w:sz w:val="24"/>
           <w:u w:val="single"/>
         </w:rPr>
@@ -4572,6 +4511,7 @@
       <w:r>
         <w:rPr>
           <w:rFonts w:ascii="Times New Roman" w:hAnsi="Times New Roman"/>
+          <w:color w:val="000000"/>
           <w:sz w:val="24"/>
           <w:u w:val="single"/>
         </w:rPr>
@@ -4587,13 +4527,14 @@
         <w:ind w:right="-143"/>
         <w:rPr>
           <w:rFonts w:ascii="Times New Roman" w:hAnsi="Times New Roman"/>
-          <w:color w:val="FF0000"/>
+          <w:color w:val="000000"/>
           <w:sz w:val="24"/>
         </w:rPr>
       </w:pPr>
       <w:r>
         <w:rPr>
           <w:rFonts w:ascii="Times New Roman" w:hAnsi="Times New Roman"/>
+          <w:color w:val="000000"/>
           <w:sz w:val="24"/>
         </w:rPr>
         <w:tab/>
@@ -4602,6 +4543,7 @@
       <w:r>
         <w:rPr>
           <w:rFonts w:ascii="Times New Roman" w:hAnsi="Times New Roman"/>
+          <w:color w:val="000000"/>
           <w:sz w:val="24"/>
           <w:u w:val="single"/>
         </w:rPr>
@@ -4610,6 +4552,7 @@
       <w:r>
         <w:rPr>
           <w:rFonts w:ascii="Times New Roman" w:hAnsi="Times New Roman"/>
+          <w:color w:val="000000"/>
           <w:sz w:val="24"/>
           <w:u w:val="single"/>
         </w:rPr>
@@ -4618,6 +4561,7 @@
       <w:r>
         <w:rPr>
           <w:rFonts w:ascii="Times New Roman" w:hAnsi="Times New Roman"/>
+          <w:color w:val="000000"/>
           <w:sz w:val="24"/>
           <w:u w:val="single"/>
         </w:rPr>
@@ -4626,6 +4570,7 @@
       <w:r>
         <w:rPr>
           <w:rFonts w:ascii="Times New Roman" w:hAnsi="Times New Roman"/>
+          <w:color w:val="000000"/>
           <w:sz w:val="24"/>
           <w:u w:val="single"/>
         </w:rPr>
@@ -4634,6 +4579,7 @@
       <w:r>
         <w:rPr>
           <w:rFonts w:ascii="Times New Roman" w:hAnsi="Times New Roman"/>
+          <w:color w:val="000000"/>
           <w:sz w:val="24"/>
           <w:u w:val="single"/>
         </w:rPr>
@@ -4642,19 +4588,11 @@
       <w:r>
         <w:rPr>
           <w:rFonts w:ascii="Times New Roman" w:hAnsi="Times New Roman"/>
-          <w:sz w:val="24"/>
-          <w:u w:val="single"/>
-        </w:rPr>
-        <w:tab/>
-      </w:r>
-      <w:r>
-        <w:rPr>
-          <w:rFonts w:ascii="Times New Roman" w:hAnsi="Times New Roman"/>
-          <w:color w:val="FF0000"/>
-          <w:sz w:val="24"/>
-          <w:u w:val="single"/>
-        </w:rPr>
-        <w:t>Петров П.П.</w:t>
+          <w:color w:val="000000"/>
+          <w:sz w:val="24"/>
+          <w:u w:val="single"/>
+        </w:rPr>
+        <w:t xml:space="preserve">      Беличенко М.В</w:t>
       </w:r>
     </w:p>
     <w:p>
@@ -4665,12 +4603,14 @@
         <w:ind w:right="-143"/>
         <w:rPr>
           <w:rFonts w:ascii="Times New Roman" w:hAnsi="Times New Roman"/>
+          <w:color w:val="000000"/>
           <w:sz w:val="16"/>
         </w:rPr>
       </w:pPr>
       <w:r>
         <w:rPr>
           <w:rFonts w:ascii="Times New Roman" w:hAnsi="Times New Roman"/>
+          <w:color w:val="000000"/>
           <w:sz w:val="16"/>
         </w:rPr>
         <w:tab/>
@@ -4686,12 +4626,14 @@
         <w:ind w:left="3540" w:right="-143" w:hanging="3540"/>
         <w:rPr>
           <w:rFonts w:ascii="Times New Roman" w:hAnsi="Times New Roman"/>
+          <w:color w:val="000000"/>
           <w:sz w:val="24"/>
         </w:rPr>
       </w:pPr>
       <w:r>
         <w:rPr>
           <w:rFonts w:ascii="Times New Roman" w:hAnsi="Times New Roman"/>
+          <w:color w:val="000000"/>
           <w:sz w:val="24"/>
         </w:rPr>
         <w:tab/>
@@ -4700,6 +4642,7 @@
       <w:r>
         <w:rPr>
           <w:rFonts w:ascii="Times New Roman" w:hAnsi="Times New Roman"/>
+          <w:color w:val="000000"/>
           <w:sz w:val="24"/>
           <w:u w:val="single"/>
         </w:rPr>
@@ -4708,6 +4651,7 @@
       <w:r>
         <w:rPr>
           <w:rFonts w:ascii="Times New Roman" w:hAnsi="Times New Roman"/>
+          <w:color w:val="000000"/>
           <w:sz w:val="24"/>
           <w:u w:val="single"/>
         </w:rPr>
@@ -4716,6 +4660,7 @@
       <w:r>
         <w:rPr>
           <w:rFonts w:ascii="Times New Roman" w:hAnsi="Times New Roman"/>
+          <w:color w:val="000000"/>
           <w:sz w:val="24"/>
           <w:u w:val="single"/>
         </w:rPr>
@@ -4724,6 +4669,7 @@
       <w:r>
         <w:rPr>
           <w:rFonts w:ascii="Times New Roman" w:hAnsi="Times New Roman"/>
+          <w:color w:val="000000"/>
           <w:sz w:val="24"/>
           <w:u w:val="single"/>
         </w:rPr>
@@ -4732,11 +4678,11 @@
       <w:r>
         <w:rPr>
           <w:rFonts w:ascii="Times New Roman" w:hAnsi="Times New Roman"/>
-          <w:color w:val="FF0000"/>
-          <w:sz w:val="24"/>
-          <w:u w:val="single"/>
-        </w:rPr>
-        <w:t>Иванов И.И.</w:t>
+          <w:color w:val="000000"/>
+          <w:sz w:val="24"/>
+          <w:u w:val="single"/>
+        </w:rPr>
+        <w:t>Михеев К.В.</w:t>
       </w:r>
     </w:p>
     <w:p>
@@ -4747,12 +4693,14 @@
         <w:ind w:right="-143"/>
         <w:rPr>
           <w:rFonts w:ascii="Times New Roman" w:hAnsi="Times New Roman"/>
+          <w:color w:val="000000"/>
           <w:sz w:val="18"/>
         </w:rPr>
       </w:pPr>
       <w:r>
         <w:rPr>
           <w:rFonts w:ascii="Times New Roman" w:hAnsi="Times New Roman"/>
+          <w:color w:val="000000"/>
           <w:sz w:val="16"/>
         </w:rPr>
         <w:tab/>
@@ -4766,9 +4714,10 @@
           <w:kern w:val="32"/>
           <w:sz w:val="28"/>
           <w:szCs w:val="28"/>
-          <w:lang w:val="en-US"/>
-        </w:rPr>
-      </w:pPr>
+        </w:rPr>
+      </w:pPr>
+      <w:bookmarkStart w:id="0" w:name="_GoBack"/>
+      <w:bookmarkEnd w:id="0"/>
     </w:p>
     <w:sectPr>
       <w:headerReference w:type="default" r:id="rId8"/>
